--- a/PLC-Schema.docx
+++ b/PLC-Schema.docx
@@ -15,6 +15,73 @@
       </w:pPr>
     </w:p>
     <w:p>
+      <w:r>
+        <w:rPr>
+          <w:noProof/>
+        </w:rPr>
+        <w:drawing>
+          <wp:anchor distT="0" distB="0" distL="114300" distR="114300" simplePos="0" relativeHeight="251681792" behindDoc="0" locked="0" layoutInCell="1" allowOverlap="1" wp14:anchorId="5E8F9CBD" wp14:editId="470F04BA">
+            <wp:simplePos x="0" y="0"/>
+            <wp:positionH relativeFrom="margin">
+              <wp:posOffset>4420360</wp:posOffset>
+            </wp:positionH>
+            <wp:positionV relativeFrom="paragraph">
+              <wp:posOffset>2898484</wp:posOffset>
+            </wp:positionV>
+            <wp:extent cx="771277" cy="1944230"/>
+            <wp:effectExtent l="23177" t="72073" r="33338" b="71437"/>
+            <wp:wrapNone/>
+            <wp:docPr id="5" name="Afbeelding 5" descr="SCALANCE M826-2 SHDSL-ROUTER, FOR IP-COMMUNICATION VIA 2-WIRE- AND  4-WIRE-CABL (6GK58262AB002AB) SIEMENS - Cebeo e-shop"/>
+            <wp:cNvGraphicFramePr>
+              <a:graphicFrameLocks xmlns:a="http://schemas.openxmlformats.org/drawingml/2006/main" noChangeAspect="1"/>
+            </wp:cNvGraphicFramePr>
+            <a:graphic xmlns:a="http://schemas.openxmlformats.org/drawingml/2006/main">
+              <a:graphicData uri="http://schemas.openxmlformats.org/drawingml/2006/picture">
+                <pic:pic xmlns:pic="http://schemas.openxmlformats.org/drawingml/2006/picture">
+                  <pic:nvPicPr>
+                    <pic:cNvPr id="0" name="Picture 1" descr="SCALANCE M826-2 SHDSL-ROUTER, FOR IP-COMMUNICATION VIA 2-WIRE- AND  4-WIRE-CABL (6GK58262AB002AB) SIEMENS - Cebeo e-shop"/>
+                    <pic:cNvPicPr>
+                      <a:picLocks noChangeAspect="1" noChangeArrowheads="1"/>
+                    </pic:cNvPicPr>
+                  </pic:nvPicPr>
+                  <pic:blipFill>
+                    <a:blip r:embed="rId4">
+                      <a:extLst>
+                        <a:ext uri="{28A0092B-C50C-407E-A947-70E740481C1C}">
+                          <a14:useLocalDpi xmlns:a14="http://schemas.microsoft.com/office/drawing/2010/main" val="0"/>
+                        </a:ext>
+                      </a:extLst>
+                    </a:blip>
+                    <a:srcRect/>
+                    <a:stretch>
+                      <a:fillRect/>
+                    </a:stretch>
+                  </pic:blipFill>
+                  <pic:spPr bwMode="auto">
+                    <a:xfrm rot="15984123">
+                      <a:off x="0" y="0"/>
+                      <a:ext cx="771277" cy="1944230"/>
+                    </a:xfrm>
+                    <a:prstGeom prst="rect">
+                      <a:avLst/>
+                    </a:prstGeom>
+                    <a:noFill/>
+                    <a:ln>
+                      <a:noFill/>
+                    </a:ln>
+                  </pic:spPr>
+                </pic:pic>
+              </a:graphicData>
+            </a:graphic>
+            <wp14:sizeRelH relativeFrom="margin">
+              <wp14:pctWidth>0</wp14:pctWidth>
+            </wp14:sizeRelH>
+            <wp14:sizeRelV relativeFrom="margin">
+              <wp14:pctHeight>0</wp14:pctHeight>
+            </wp14:sizeRelV>
+          </wp:anchor>
+        </w:drawing>
+      </w:r>
       <w:r>
         <w:rPr>
           <w:noProof/>
@@ -871,7 +938,7 @@
                     </pic:cNvPicPr>
                   </pic:nvPicPr>
                   <pic:blipFill>
-                    <a:blip r:embed="rId4" cstate="print">
+                    <a:blip r:embed="rId5" cstate="print">
                       <a:extLst>
                         <a:ext uri="{28A0092B-C50C-407E-A947-70E740481C1C}">
                           <a14:useLocalDpi xmlns:a14="http://schemas.microsoft.com/office/drawing/2010/main" val="0"/>
@@ -938,7 +1005,7 @@
                     </pic:cNvPicPr>
                   </pic:nvPicPr>
                   <pic:blipFill>
-                    <a:blip r:embed="rId5" cstate="print">
+                    <a:blip r:embed="rId6" cstate="print">
                       <a:extLst>
                         <a:ext uri="{28A0092B-C50C-407E-A947-70E740481C1C}">
                           <a14:useLocalDpi xmlns:a14="http://schemas.microsoft.com/office/drawing/2010/main" val="0"/>
